--- a/bottomUpPlan.docx
+++ b/bottomUpPlan.docx
@@ -4,7 +4,7 @@
   <w:body>
     <w:tbl>
       <w:tblPr>
-        <w:tblStyle w:val="Tabel-Gitter"/>
+        <w:tblStyle w:val="TableGrid"/>
         <w:tblW w:w="12410" w:type="dxa"/>
         <w:tblInd w:w="-1180" w:type="dxa"/>
         <w:tblLayout w:type="fixed"/>
@@ -152,11 +152,9 @@
             <w:tcW w:w="1043" w:type="dxa"/>
           </w:tcPr>
           <w:p>
-            <w:proofErr w:type="spellStart"/>
             <w:r>
               <w:t>Cancel</w:t>
             </w:r>
-            <w:proofErr w:type="spellEnd"/>
             <w:r>
               <w:br/>
               <w:t>Button</w:t>
@@ -168,11 +166,9 @@
             <w:tcW w:w="774" w:type="dxa"/>
           </w:tcPr>
           <w:p>
-            <w:proofErr w:type="spellStart"/>
             <w:r>
               <w:t>Door</w:t>
             </w:r>
-            <w:proofErr w:type="spellEnd"/>
           </w:p>
         </w:tc>
         <w:tc>
@@ -801,7 +797,6 @@
             <w:tcW w:w="635" w:type="dxa"/>
           </w:tcPr>
           <w:p>
-            <w:bookmarkStart w:id="0" w:name="_GoBack" w:colFirst="4" w:colLast="4"/>
             <w:r>
               <w:t>6</w:t>
             </w:r>
@@ -853,21 +848,8 @@
           </w:tcPr>
           <w:p>
             <w:r>
-              <w:t xml:space="preserve">S må vel være </w:t>
-            </w:r>
-            <w:proofErr w:type="spellStart"/>
-            <w:r>
-              <w:t>substitute</w:t>
-            </w:r>
-            <w:proofErr w:type="spellEnd"/>
-            <w:r>
-              <w:t xml:space="preserve"> når den er med i </w:t>
-            </w:r>
-            <w:proofErr w:type="spellStart"/>
-            <w:r>
-              <w:t>setup</w:t>
-            </w:r>
-            <w:proofErr w:type="spellEnd"/>
+              <w:t>S</w:t>
+            </w:r>
           </w:p>
         </w:tc>
         <w:tc>
@@ -942,21 +924,8 @@
           </w:tcPr>
           <w:p>
             <w:r>
-              <w:t xml:space="preserve">S må vel være </w:t>
-            </w:r>
-            <w:proofErr w:type="spellStart"/>
-            <w:r>
-              <w:t>substitute</w:t>
-            </w:r>
-            <w:proofErr w:type="spellEnd"/>
-            <w:r>
-              <w:t xml:space="preserve"> når den er med i </w:t>
-            </w:r>
-            <w:proofErr w:type="spellStart"/>
-            <w:r>
-              <w:t>setup</w:t>
-            </w:r>
-            <w:proofErr w:type="spellEnd"/>
+              <w:t xml:space="preserve">S </w:t>
+            </w:r>
           </w:p>
         </w:tc>
         <w:tc>
@@ -966,7 +935,6 @@
           <w:p/>
         </w:tc>
       </w:tr>
-      <w:bookmarkEnd w:id="0"/>
       <w:tr>
         <w:tc>
           <w:tcPr>
@@ -2242,6 +2210,8 @@
       <w:r>
         <w:t>X er tjekket og m er måske, da jeg ikke lige ved hvor langt de er.</w:t>
       </w:r>
+      <w:bookmarkStart w:id="0" w:name="_GoBack"/>
+      <w:bookmarkEnd w:id="0"/>
     </w:p>
     <w:sectPr>
       <w:pgSz w:w="11906" w:h="16838"/>
@@ -2652,13 +2622,13 @@
     <w:name w:val="Normal"/>
     <w:qFormat/>
   </w:style>
-  <w:style w:type="character" w:default="1" w:styleId="Standardskrifttypeiafsnit">
+  <w:style w:type="character" w:default="1" w:styleId="DefaultParagraphFont">
     <w:name w:val="Default Paragraph Font"/>
     <w:uiPriority w:val="1"/>
     <w:semiHidden/>
     <w:unhideWhenUsed/>
   </w:style>
-  <w:style w:type="table" w:default="1" w:styleId="Tabel-Normal">
+  <w:style w:type="table" w:default="1" w:styleId="TableNormal">
     <w:name w:val="Normal Table"/>
     <w:uiPriority w:val="99"/>
     <w:semiHidden/>
@@ -2673,15 +2643,15 @@
       </w:tblCellMar>
     </w:tblPr>
   </w:style>
-  <w:style w:type="numbering" w:default="1" w:styleId="Ingenoversigt">
+  <w:style w:type="numbering" w:default="1" w:styleId="NoList">
     <w:name w:val="No List"/>
     <w:uiPriority w:val="99"/>
     <w:semiHidden/>
     <w:unhideWhenUsed/>
   </w:style>
-  <w:style w:type="table" w:styleId="Tabel-Gitter">
+  <w:style w:type="table" w:styleId="TableGrid">
     <w:name w:val="Table Grid"/>
-    <w:basedOn w:val="Tabel-Normal"/>
+    <w:basedOn w:val="TableNormal"/>
     <w:uiPriority w:val="39"/>
     <w:rsid w:val="0080251D"/>
     <w:pPr>
@@ -3001,7 +2971,7 @@
 </file>
 
 <file path=customXml/itemProps1.xml><?xml version="1.0" encoding="utf-8"?>
-<ds:datastoreItem xmlns:ds="http://schemas.openxmlformats.org/officeDocument/2006/customXml" ds:itemID="{088D5A87-6581-4F01-95A9-4F986D87E315}">
+<ds:datastoreItem xmlns:ds="http://schemas.openxmlformats.org/officeDocument/2006/customXml" ds:itemID="{FA0D4CFC-F053-4E3F-840D-597F2D82239C}">
   <ds:schemaRefs>
     <ds:schemaRef ds:uri="http://schemas.openxmlformats.org/officeDocument/2006/bibliography"/>
   </ds:schemaRefs>

--- a/bottomUpPlan.docx
+++ b/bottomUpPlan.docx
@@ -1030,19 +1030,33 @@
           <w:tcPr>
             <w:tcW w:w="1043" w:type="dxa"/>
           </w:tcPr>
-          <w:p/>
-        </w:tc>
-        <w:tc>
-          <w:tcPr>
-            <w:tcW w:w="1043" w:type="dxa"/>
-          </w:tcPr>
-          <w:p/>
-        </w:tc>
-        <w:tc>
-          <w:tcPr>
-            <w:tcW w:w="1043" w:type="dxa"/>
-          </w:tcPr>
-          <w:p/>
+          <w:p>
+            <w:r>
+              <w:t>S</w:t>
+            </w:r>
+          </w:p>
+        </w:tc>
+        <w:tc>
+          <w:tcPr>
+            <w:tcW w:w="1043" w:type="dxa"/>
+          </w:tcPr>
+          <w:p>
+            <w:r>
+              <w:t>S</w:t>
+            </w:r>
+          </w:p>
+        </w:tc>
+        <w:tc>
+          <w:tcPr>
+            <w:tcW w:w="1043" w:type="dxa"/>
+          </w:tcPr>
+          <w:p>
+            <w:r>
+              <w:t>S</w:t>
+            </w:r>
+            <w:bookmarkStart w:id="0" w:name="_GoBack"/>
+            <w:bookmarkEnd w:id="0"/>
+          </w:p>
         </w:tc>
         <w:tc>
           <w:tcPr>
@@ -2210,8 +2224,6 @@
       <w:r>
         <w:t>X er tjekket og m er måske, da jeg ikke lige ved hvor langt de er.</w:t>
       </w:r>
-      <w:bookmarkStart w:id="0" w:name="_GoBack"/>
-      <w:bookmarkEnd w:id="0"/>
     </w:p>
     <w:sectPr>
       <w:pgSz w:w="11906" w:h="16838"/>
@@ -2971,7 +2983,7 @@
 </file>
 
 <file path=customXml/itemProps1.xml><?xml version="1.0" encoding="utf-8"?>
-<ds:datastoreItem xmlns:ds="http://schemas.openxmlformats.org/officeDocument/2006/customXml" ds:itemID="{FA0D4CFC-F053-4E3F-840D-597F2D82239C}">
+<ds:datastoreItem xmlns:ds="http://schemas.openxmlformats.org/officeDocument/2006/customXml" ds:itemID="{6E4F1886-5A68-44E5-8B68-5A55B1CA99F1}">
   <ds:schemaRefs>
     <ds:schemaRef ds:uri="http://schemas.openxmlformats.org/officeDocument/2006/bibliography"/>
   </ds:schemaRefs>

--- a/bottomUpPlan.docx
+++ b/bottomUpPlan.docx
@@ -4,7 +4,7 @@
   <w:body>
     <w:tbl>
       <w:tblPr>
-        <w:tblStyle w:val="TableGrid"/>
+        <w:tblStyle w:val="Tabel-Gitter"/>
         <w:tblW w:w="12410" w:type="dxa"/>
         <w:tblInd w:w="-1180" w:type="dxa"/>
         <w:tblLayout w:type="fixed"/>
@@ -932,7 +932,11 @@
           <w:tcPr>
             <w:tcW w:w="1312" w:type="dxa"/>
           </w:tcPr>
-          <w:p/>
+          <w:p>
+            <w:r>
+              <w:t>x</w:t>
+            </w:r>
+          </w:p>
         </w:tc>
       </w:tr>
       <w:tr>
@@ -1058,7 +1062,10 @@
           <w:tcPr>
             <w:tcW w:w="1312" w:type="dxa"/>
           </w:tcPr>
-          <w:p/>
+          <w:p>
+            <w:bookmarkStart w:id="0" w:name="_GoBack"/>
+            <w:bookmarkEnd w:id="0"/>
+          </w:p>
         </w:tc>
       </w:tr>
       <w:tr>
@@ -2210,8 +2217,6 @@
       <w:r>
         <w:t>X er tjekket og m er måske, da jeg ikke lige ved hvor langt de er.</w:t>
       </w:r>
-      <w:bookmarkStart w:id="0" w:name="_GoBack"/>
-      <w:bookmarkEnd w:id="0"/>
     </w:p>
     <w:sectPr>
       <w:pgSz w:w="11906" w:h="16838"/>
@@ -2622,13 +2627,13 @@
     <w:name w:val="Normal"/>
     <w:qFormat/>
   </w:style>
-  <w:style w:type="character" w:default="1" w:styleId="DefaultParagraphFont">
+  <w:style w:type="character" w:default="1" w:styleId="Standardskrifttypeiafsnit">
     <w:name w:val="Default Paragraph Font"/>
     <w:uiPriority w:val="1"/>
     <w:semiHidden/>
     <w:unhideWhenUsed/>
   </w:style>
-  <w:style w:type="table" w:default="1" w:styleId="TableNormal">
+  <w:style w:type="table" w:default="1" w:styleId="Tabel-Normal">
     <w:name w:val="Normal Table"/>
     <w:uiPriority w:val="99"/>
     <w:semiHidden/>
@@ -2643,15 +2648,15 @@
       </w:tblCellMar>
     </w:tblPr>
   </w:style>
-  <w:style w:type="numbering" w:default="1" w:styleId="NoList">
+  <w:style w:type="numbering" w:default="1" w:styleId="Ingenoversigt">
     <w:name w:val="No List"/>
     <w:uiPriority w:val="99"/>
     <w:semiHidden/>
     <w:unhideWhenUsed/>
   </w:style>
-  <w:style w:type="table" w:styleId="TableGrid">
+  <w:style w:type="table" w:styleId="Tabel-Gitter">
     <w:name w:val="Table Grid"/>
-    <w:basedOn w:val="TableNormal"/>
+    <w:basedOn w:val="Tabel-Normal"/>
     <w:uiPriority w:val="39"/>
     <w:rsid w:val="0080251D"/>
     <w:pPr>
@@ -2971,7 +2976,7 @@
 </file>
 
 <file path=customXml/itemProps1.xml><?xml version="1.0" encoding="utf-8"?>
-<ds:datastoreItem xmlns:ds="http://schemas.openxmlformats.org/officeDocument/2006/customXml" ds:itemID="{FA0D4CFC-F053-4E3F-840D-597F2D82239C}">
+<ds:datastoreItem xmlns:ds="http://schemas.openxmlformats.org/officeDocument/2006/customXml" ds:itemID="{1E4C7C50-42EE-425D-A19A-C0497731863E}">
   <ds:schemaRefs>
     <ds:schemaRef ds:uri="http://schemas.openxmlformats.org/officeDocument/2006/bibliography"/>
   </ds:schemaRefs>

--- a/bottomUpPlan.docx
+++ b/bottomUpPlan.docx
@@ -4,7 +4,7 @@
   <w:body>
     <w:tbl>
       <w:tblPr>
-        <w:tblStyle w:val="TableGrid"/>
+        <w:tblStyle w:val="Tabel-Gitter"/>
         <w:tblW w:w="12410" w:type="dxa"/>
         <w:tblInd w:w="-1180" w:type="dxa"/>
         <w:tblLayout w:type="fixed"/>
@@ -932,7 +932,11 @@
           <w:tcPr>
             <w:tcW w:w="1312" w:type="dxa"/>
           </w:tcPr>
-          <w:p/>
+          <w:p>
+            <w:r>
+              <w:t>x</w:t>
+            </w:r>
+          </w:p>
         </w:tc>
       </w:tr>
       <w:tr>
@@ -1054,569 +1058,590 @@
             <w:r>
               <w:t>S</w:t>
             </w:r>
+          </w:p>
+        </w:tc>
+        <w:tc>
+          <w:tcPr>
+            <w:tcW w:w="774" w:type="dxa"/>
+          </w:tcPr>
+          <w:p>
+            <w:r>
+              <w:t>S</w:t>
+            </w:r>
+          </w:p>
+        </w:tc>
+        <w:tc>
+          <w:tcPr>
+            <w:tcW w:w="1312" w:type="dxa"/>
+          </w:tcPr>
+          <w:p>
+            <w:r>
+              <w:t>x</w:t>
+            </w:r>
+          </w:p>
+        </w:tc>
+      </w:tr>
+      <w:tr>
+        <w:tc>
+          <w:tcPr>
+            <w:tcW w:w="635" w:type="dxa"/>
+          </w:tcPr>
+          <w:p>
+            <w:r>
+              <w:t>8</w:t>
+            </w:r>
+          </w:p>
+        </w:tc>
+        <w:tc>
+          <w:tcPr>
+            <w:tcW w:w="810" w:type="dxa"/>
+          </w:tcPr>
+          <w:p>
+            <w:r>
+              <w:t>X</w:t>
+            </w:r>
+          </w:p>
+        </w:tc>
+        <w:tc>
+          <w:tcPr>
+            <w:tcW w:w="900" w:type="dxa"/>
+          </w:tcPr>
+          <w:p>
+            <w:r>
+              <w:t>X</w:t>
+            </w:r>
+          </w:p>
+        </w:tc>
+        <w:tc>
+          <w:tcPr>
+            <w:tcW w:w="990" w:type="dxa"/>
+          </w:tcPr>
+          <w:p>
+            <w:r>
+              <w:t>X</w:t>
+            </w:r>
+          </w:p>
+        </w:tc>
+        <w:tc>
+          <w:tcPr>
+            <w:tcW w:w="652" w:type="dxa"/>
+          </w:tcPr>
+          <w:p/>
+        </w:tc>
+        <w:tc>
+          <w:tcPr>
+            <w:tcW w:w="1138" w:type="dxa"/>
+          </w:tcPr>
+          <w:p>
+            <w:pPr>
+              <w:rPr>
+                <w:b/>
+                <w:bCs/>
+              </w:rPr>
+            </w:pPr>
+            <w:r>
+              <w:rPr>
+                <w:b/>
+                <w:bCs/>
+              </w:rPr>
+              <w:t>X</w:t>
+            </w:r>
+          </w:p>
+        </w:tc>
+        <w:tc>
+          <w:tcPr>
+            <w:tcW w:w="810" w:type="dxa"/>
+          </w:tcPr>
+          <w:p>
+            <w:pPr>
+              <w:rPr>
+                <w:b/>
+                <w:bCs/>
+              </w:rPr>
+            </w:pPr>
+            <w:r>
+              <w:rPr>
+                <w:b/>
+                <w:bCs/>
+              </w:rPr>
+              <w:t>T</w:t>
+            </w:r>
+          </w:p>
+        </w:tc>
+        <w:tc>
+          <w:tcPr>
+            <w:tcW w:w="1260" w:type="dxa"/>
+          </w:tcPr>
+          <w:p/>
+        </w:tc>
+        <w:tc>
+          <w:tcPr>
+            <w:tcW w:w="1043" w:type="dxa"/>
+          </w:tcPr>
+          <w:p/>
+        </w:tc>
+        <w:tc>
+          <w:tcPr>
+            <w:tcW w:w="1043" w:type="dxa"/>
+          </w:tcPr>
+          <w:p/>
+        </w:tc>
+        <w:tc>
+          <w:tcPr>
+            <w:tcW w:w="1043" w:type="dxa"/>
+          </w:tcPr>
+          <w:p/>
+        </w:tc>
+        <w:tc>
+          <w:tcPr>
+            <w:tcW w:w="774" w:type="dxa"/>
+          </w:tcPr>
+          <w:p/>
+        </w:tc>
+        <w:tc>
+          <w:tcPr>
+            <w:tcW w:w="1312" w:type="dxa"/>
+          </w:tcPr>
+          <w:p/>
+        </w:tc>
+      </w:tr>
+      <w:tr>
+        <w:tc>
+          <w:tcPr>
+            <w:tcW w:w="635" w:type="dxa"/>
+          </w:tcPr>
+          <w:p>
+            <w:r>
+              <w:t>9</w:t>
+            </w:r>
+          </w:p>
+        </w:tc>
+        <w:tc>
+          <w:tcPr>
+            <w:tcW w:w="810" w:type="dxa"/>
+          </w:tcPr>
+          <w:p>
+            <w:r>
+              <w:t>X</w:t>
+            </w:r>
+          </w:p>
+        </w:tc>
+        <w:tc>
+          <w:tcPr>
+            <w:tcW w:w="900" w:type="dxa"/>
+          </w:tcPr>
+          <w:p>
+            <w:r>
+              <w:t>X</w:t>
+            </w:r>
+          </w:p>
+        </w:tc>
+        <w:tc>
+          <w:tcPr>
+            <w:tcW w:w="990" w:type="dxa"/>
+          </w:tcPr>
+          <w:p>
+            <w:r>
+              <w:t>X</w:t>
+            </w:r>
+          </w:p>
+        </w:tc>
+        <w:tc>
+          <w:tcPr>
+            <w:tcW w:w="652" w:type="dxa"/>
+          </w:tcPr>
+          <w:p/>
+        </w:tc>
+        <w:tc>
+          <w:tcPr>
+            <w:tcW w:w="1138" w:type="dxa"/>
+          </w:tcPr>
+          <w:p>
+            <w:pPr>
+              <w:rPr>
+                <w:b/>
+                <w:bCs/>
+              </w:rPr>
+            </w:pPr>
+            <w:r>
+              <w:rPr>
+                <w:b/>
+                <w:bCs/>
+              </w:rPr>
+              <w:t>X</w:t>
+            </w:r>
+          </w:p>
+        </w:tc>
+        <w:tc>
+          <w:tcPr>
+            <w:tcW w:w="810" w:type="dxa"/>
+          </w:tcPr>
+          <w:p>
+            <w:pPr>
+              <w:rPr>
+                <w:b/>
+                <w:bCs/>
+              </w:rPr>
+            </w:pPr>
+            <w:r>
+              <w:rPr>
+                <w:b/>
+                <w:bCs/>
+              </w:rPr>
+              <w:t>T</w:t>
+            </w:r>
+          </w:p>
+        </w:tc>
+        <w:tc>
+          <w:tcPr>
+            <w:tcW w:w="1260" w:type="dxa"/>
+          </w:tcPr>
+          <w:p/>
+        </w:tc>
+        <w:tc>
+          <w:tcPr>
+            <w:tcW w:w="1043" w:type="dxa"/>
+          </w:tcPr>
+          <w:p/>
+        </w:tc>
+        <w:tc>
+          <w:tcPr>
+            <w:tcW w:w="1043" w:type="dxa"/>
+          </w:tcPr>
+          <w:p/>
+        </w:tc>
+        <w:tc>
+          <w:tcPr>
+            <w:tcW w:w="1043" w:type="dxa"/>
+          </w:tcPr>
+          <w:p/>
+        </w:tc>
+        <w:tc>
+          <w:tcPr>
+            <w:tcW w:w="774" w:type="dxa"/>
+          </w:tcPr>
+          <w:p/>
+        </w:tc>
+        <w:tc>
+          <w:tcPr>
+            <w:tcW w:w="1312" w:type="dxa"/>
+          </w:tcPr>
+          <w:p>
+            <w:r>
+              <w:t>Bør vo olle jer fæutte x pg t rundt, eller i den første gøre det der så</w:t>
+            </w:r>
+          </w:p>
+        </w:tc>
+      </w:tr>
+      <w:tr>
+        <w:tc>
+          <w:tcPr>
+            <w:tcW w:w="635" w:type="dxa"/>
+          </w:tcPr>
+          <w:p>
+            <w:r>
+              <w:t>10</w:t>
+            </w:r>
+          </w:p>
+        </w:tc>
+        <w:tc>
+          <w:tcPr>
+            <w:tcW w:w="810" w:type="dxa"/>
+          </w:tcPr>
+          <w:p>
+            <w:r>
+              <w:t>X</w:t>
+            </w:r>
+          </w:p>
+        </w:tc>
+        <w:tc>
+          <w:tcPr>
+            <w:tcW w:w="900" w:type="dxa"/>
+          </w:tcPr>
+          <w:p>
+            <w:r>
+              <w:t>X</w:t>
+            </w:r>
+          </w:p>
+        </w:tc>
+        <w:tc>
+          <w:tcPr>
+            <w:tcW w:w="990" w:type="dxa"/>
+          </w:tcPr>
+          <w:p>
+            <w:r>
+              <w:t>X</w:t>
+            </w:r>
+          </w:p>
+        </w:tc>
+        <w:tc>
+          <w:tcPr>
+            <w:tcW w:w="652" w:type="dxa"/>
+          </w:tcPr>
+          <w:p>
+            <w:r>
+              <w:t>X</w:t>
+            </w:r>
+          </w:p>
+        </w:tc>
+        <w:tc>
+          <w:tcPr>
+            <w:tcW w:w="1138" w:type="dxa"/>
+          </w:tcPr>
+          <w:p>
+            <w:pPr>
+              <w:rPr>
+                <w:b/>
+                <w:bCs/>
+              </w:rPr>
+            </w:pPr>
+            <w:r>
+              <w:rPr>
+                <w:b/>
+                <w:bCs/>
+              </w:rPr>
+              <w:t>X</w:t>
+            </w:r>
+          </w:p>
+        </w:tc>
+        <w:tc>
+          <w:tcPr>
+            <w:tcW w:w="810" w:type="dxa"/>
+          </w:tcPr>
+          <w:p>
+            <w:r>
+              <w:t>X</w:t>
+            </w:r>
+          </w:p>
+        </w:tc>
+        <w:tc>
+          <w:tcPr>
+            <w:tcW w:w="1260" w:type="dxa"/>
+          </w:tcPr>
+          <w:p>
+            <w:pPr>
+              <w:rPr>
+                <w:b/>
+                <w:bCs/>
+              </w:rPr>
+            </w:pPr>
+            <w:r>
+              <w:rPr>
+                <w:b/>
+                <w:bCs/>
+              </w:rPr>
+              <w:t>T</w:t>
+            </w:r>
+          </w:p>
+        </w:tc>
+        <w:tc>
+          <w:tcPr>
+            <w:tcW w:w="1043" w:type="dxa"/>
+          </w:tcPr>
+          <w:p>
+            <w:r>
+              <w:t>S</w:t>
+            </w:r>
+          </w:p>
+        </w:tc>
+        <w:tc>
+          <w:tcPr>
+            <w:tcW w:w="1043" w:type="dxa"/>
+          </w:tcPr>
+          <w:p>
+            <w:r>
+              <w:t>S</w:t>
+            </w:r>
+          </w:p>
+        </w:tc>
+        <w:tc>
+          <w:tcPr>
+            <w:tcW w:w="1043" w:type="dxa"/>
+          </w:tcPr>
+          <w:p>
+            <w:r>
+              <w:t>S</w:t>
+            </w:r>
+          </w:p>
+        </w:tc>
+        <w:tc>
+          <w:tcPr>
+            <w:tcW w:w="774" w:type="dxa"/>
+          </w:tcPr>
+          <w:p>
+            <w:r>
+              <w:t>S</w:t>
+            </w:r>
+          </w:p>
+        </w:tc>
+        <w:tc>
+          <w:tcPr>
+            <w:tcW w:w="1312" w:type="dxa"/>
+          </w:tcPr>
+          <w:p>
+            <w:r>
+              <w:t>x</w:t>
+            </w:r>
+          </w:p>
+        </w:tc>
+      </w:tr>
+      <w:tr>
+        <w:tc>
+          <w:tcPr>
+            <w:tcW w:w="635" w:type="dxa"/>
+          </w:tcPr>
+          <w:p>
+            <w:r>
+              <w:t>11</w:t>
+            </w:r>
+          </w:p>
+        </w:tc>
+        <w:tc>
+          <w:tcPr>
+            <w:tcW w:w="810" w:type="dxa"/>
+          </w:tcPr>
+          <w:p>
+            <w:r>
+              <w:t>X</w:t>
+            </w:r>
+          </w:p>
+        </w:tc>
+        <w:tc>
+          <w:tcPr>
+            <w:tcW w:w="900" w:type="dxa"/>
+          </w:tcPr>
+          <w:p>
+            <w:r>
+              <w:t>X</w:t>
+            </w:r>
+          </w:p>
+        </w:tc>
+        <w:tc>
+          <w:tcPr>
+            <w:tcW w:w="990" w:type="dxa"/>
+          </w:tcPr>
+          <w:p>
+            <w:r>
+              <w:t>X</w:t>
+            </w:r>
+          </w:p>
+        </w:tc>
+        <w:tc>
+          <w:tcPr>
+            <w:tcW w:w="652" w:type="dxa"/>
+          </w:tcPr>
+          <w:p>
+            <w:r>
+              <w:t>X</w:t>
+            </w:r>
+          </w:p>
+        </w:tc>
+        <w:tc>
+          <w:tcPr>
+            <w:tcW w:w="1138" w:type="dxa"/>
+          </w:tcPr>
+          <w:p>
+            <w:pPr>
+              <w:rPr>
+                <w:b/>
+                <w:bCs/>
+              </w:rPr>
+            </w:pPr>
+            <w:r>
+              <w:rPr>
+                <w:b/>
+                <w:bCs/>
+              </w:rPr>
+              <w:t>X</w:t>
+            </w:r>
+          </w:p>
+        </w:tc>
+        <w:tc>
+          <w:tcPr>
+            <w:tcW w:w="810" w:type="dxa"/>
+          </w:tcPr>
+          <w:p>
+            <w:r>
+              <w:t>X</w:t>
+            </w:r>
+          </w:p>
+        </w:tc>
+        <w:tc>
+          <w:tcPr>
+            <w:tcW w:w="1260" w:type="dxa"/>
+          </w:tcPr>
+          <w:p>
+            <w:pPr>
+              <w:rPr>
+                <w:b/>
+                <w:bCs/>
+              </w:rPr>
+            </w:pPr>
+            <w:r>
+              <w:rPr>
+                <w:b/>
+                <w:bCs/>
+              </w:rPr>
+              <w:t>T</w:t>
+            </w:r>
+          </w:p>
+        </w:tc>
+        <w:tc>
+          <w:tcPr>
+            <w:tcW w:w="1043" w:type="dxa"/>
+          </w:tcPr>
+          <w:p>
+            <w:r>
+              <w:t>S</w:t>
+            </w:r>
+          </w:p>
+        </w:tc>
+        <w:tc>
+          <w:tcPr>
+            <w:tcW w:w="1043" w:type="dxa"/>
+          </w:tcPr>
+          <w:p>
+            <w:r>
+              <w:t>S</w:t>
+            </w:r>
+          </w:p>
+        </w:tc>
+        <w:tc>
+          <w:tcPr>
+            <w:tcW w:w="1043" w:type="dxa"/>
+          </w:tcPr>
+          <w:p>
+            <w:r>
+              <w:t>S</w:t>
+            </w:r>
+          </w:p>
+        </w:tc>
+        <w:tc>
+          <w:tcPr>
+            <w:tcW w:w="774" w:type="dxa"/>
+          </w:tcPr>
+          <w:p>
+            <w:r>
+              <w:t>S</w:t>
+            </w:r>
+          </w:p>
+        </w:tc>
+        <w:tc>
+          <w:tcPr>
+            <w:tcW w:w="1312" w:type="dxa"/>
+          </w:tcPr>
+          <w:p>
+            <w:r>
+              <w:t>x</w:t>
+            </w:r>
             <w:bookmarkStart w:id="0" w:name="_GoBack"/>
             <w:bookmarkEnd w:id="0"/>
           </w:p>
-        </w:tc>
-        <w:tc>
-          <w:tcPr>
-            <w:tcW w:w="774" w:type="dxa"/>
-          </w:tcPr>
-          <w:p>
-            <w:r>
-              <w:t>S</w:t>
-            </w:r>
-          </w:p>
-        </w:tc>
-        <w:tc>
-          <w:tcPr>
-            <w:tcW w:w="1312" w:type="dxa"/>
-          </w:tcPr>
-          <w:p/>
-        </w:tc>
-      </w:tr>
-      <w:tr>
-        <w:tc>
-          <w:tcPr>
-            <w:tcW w:w="635" w:type="dxa"/>
-          </w:tcPr>
-          <w:p>
-            <w:r>
-              <w:t>8</w:t>
-            </w:r>
-          </w:p>
-        </w:tc>
-        <w:tc>
-          <w:tcPr>
-            <w:tcW w:w="810" w:type="dxa"/>
-          </w:tcPr>
-          <w:p>
-            <w:r>
-              <w:t>X</w:t>
-            </w:r>
-          </w:p>
-        </w:tc>
-        <w:tc>
-          <w:tcPr>
-            <w:tcW w:w="900" w:type="dxa"/>
-          </w:tcPr>
-          <w:p>
-            <w:r>
-              <w:t>X</w:t>
-            </w:r>
-          </w:p>
-        </w:tc>
-        <w:tc>
-          <w:tcPr>
-            <w:tcW w:w="990" w:type="dxa"/>
-          </w:tcPr>
-          <w:p>
-            <w:r>
-              <w:t>X</w:t>
-            </w:r>
-          </w:p>
-        </w:tc>
-        <w:tc>
-          <w:tcPr>
-            <w:tcW w:w="652" w:type="dxa"/>
-          </w:tcPr>
-          <w:p/>
-        </w:tc>
-        <w:tc>
-          <w:tcPr>
-            <w:tcW w:w="1138" w:type="dxa"/>
-          </w:tcPr>
-          <w:p>
-            <w:pPr>
-              <w:rPr>
-                <w:b/>
-                <w:bCs/>
-              </w:rPr>
-            </w:pPr>
-            <w:r>
-              <w:rPr>
-                <w:b/>
-                <w:bCs/>
-              </w:rPr>
-              <w:t>X</w:t>
-            </w:r>
-          </w:p>
-        </w:tc>
-        <w:tc>
-          <w:tcPr>
-            <w:tcW w:w="810" w:type="dxa"/>
-          </w:tcPr>
-          <w:p>
-            <w:pPr>
-              <w:rPr>
-                <w:b/>
-                <w:bCs/>
-              </w:rPr>
-            </w:pPr>
-            <w:r>
-              <w:rPr>
-                <w:b/>
-                <w:bCs/>
-              </w:rPr>
-              <w:t>T</w:t>
-            </w:r>
-          </w:p>
-        </w:tc>
-        <w:tc>
-          <w:tcPr>
-            <w:tcW w:w="1260" w:type="dxa"/>
-          </w:tcPr>
-          <w:p/>
-        </w:tc>
-        <w:tc>
-          <w:tcPr>
-            <w:tcW w:w="1043" w:type="dxa"/>
-          </w:tcPr>
-          <w:p/>
-        </w:tc>
-        <w:tc>
-          <w:tcPr>
-            <w:tcW w:w="1043" w:type="dxa"/>
-          </w:tcPr>
-          <w:p/>
-        </w:tc>
-        <w:tc>
-          <w:tcPr>
-            <w:tcW w:w="1043" w:type="dxa"/>
-          </w:tcPr>
-          <w:p/>
-        </w:tc>
-        <w:tc>
-          <w:tcPr>
-            <w:tcW w:w="774" w:type="dxa"/>
-          </w:tcPr>
-          <w:p/>
-        </w:tc>
-        <w:tc>
-          <w:tcPr>
-            <w:tcW w:w="1312" w:type="dxa"/>
-          </w:tcPr>
-          <w:p/>
-        </w:tc>
-      </w:tr>
-      <w:tr>
-        <w:tc>
-          <w:tcPr>
-            <w:tcW w:w="635" w:type="dxa"/>
-          </w:tcPr>
-          <w:p>
-            <w:r>
-              <w:t>9</w:t>
-            </w:r>
-          </w:p>
-        </w:tc>
-        <w:tc>
-          <w:tcPr>
-            <w:tcW w:w="810" w:type="dxa"/>
-          </w:tcPr>
-          <w:p>
-            <w:r>
-              <w:t>X</w:t>
-            </w:r>
-          </w:p>
-        </w:tc>
-        <w:tc>
-          <w:tcPr>
-            <w:tcW w:w="900" w:type="dxa"/>
-          </w:tcPr>
-          <w:p>
-            <w:r>
-              <w:t>X</w:t>
-            </w:r>
-          </w:p>
-        </w:tc>
-        <w:tc>
-          <w:tcPr>
-            <w:tcW w:w="990" w:type="dxa"/>
-          </w:tcPr>
-          <w:p>
-            <w:r>
-              <w:t>X</w:t>
-            </w:r>
-          </w:p>
-        </w:tc>
-        <w:tc>
-          <w:tcPr>
-            <w:tcW w:w="652" w:type="dxa"/>
-          </w:tcPr>
-          <w:p/>
-        </w:tc>
-        <w:tc>
-          <w:tcPr>
-            <w:tcW w:w="1138" w:type="dxa"/>
-          </w:tcPr>
-          <w:p>
-            <w:pPr>
-              <w:rPr>
-                <w:b/>
-                <w:bCs/>
-              </w:rPr>
-            </w:pPr>
-            <w:r>
-              <w:rPr>
-                <w:b/>
-                <w:bCs/>
-              </w:rPr>
-              <w:t>X</w:t>
-            </w:r>
-          </w:p>
-        </w:tc>
-        <w:tc>
-          <w:tcPr>
-            <w:tcW w:w="810" w:type="dxa"/>
-          </w:tcPr>
-          <w:p>
-            <w:pPr>
-              <w:rPr>
-                <w:b/>
-                <w:bCs/>
-              </w:rPr>
-            </w:pPr>
-            <w:r>
-              <w:rPr>
-                <w:b/>
-                <w:bCs/>
-              </w:rPr>
-              <w:t>T</w:t>
-            </w:r>
-          </w:p>
-        </w:tc>
-        <w:tc>
-          <w:tcPr>
-            <w:tcW w:w="1260" w:type="dxa"/>
-          </w:tcPr>
-          <w:p/>
-        </w:tc>
-        <w:tc>
-          <w:tcPr>
-            <w:tcW w:w="1043" w:type="dxa"/>
-          </w:tcPr>
-          <w:p/>
-        </w:tc>
-        <w:tc>
-          <w:tcPr>
-            <w:tcW w:w="1043" w:type="dxa"/>
-          </w:tcPr>
-          <w:p/>
-        </w:tc>
-        <w:tc>
-          <w:tcPr>
-            <w:tcW w:w="1043" w:type="dxa"/>
-          </w:tcPr>
-          <w:p/>
-        </w:tc>
-        <w:tc>
-          <w:tcPr>
-            <w:tcW w:w="774" w:type="dxa"/>
-          </w:tcPr>
-          <w:p/>
-        </w:tc>
-        <w:tc>
-          <w:tcPr>
-            <w:tcW w:w="1312" w:type="dxa"/>
-          </w:tcPr>
-          <w:p/>
-        </w:tc>
-      </w:tr>
-      <w:tr>
-        <w:tc>
-          <w:tcPr>
-            <w:tcW w:w="635" w:type="dxa"/>
-          </w:tcPr>
-          <w:p>
-            <w:r>
-              <w:t>10</w:t>
-            </w:r>
-          </w:p>
-        </w:tc>
-        <w:tc>
-          <w:tcPr>
-            <w:tcW w:w="810" w:type="dxa"/>
-          </w:tcPr>
-          <w:p>
-            <w:r>
-              <w:t>X</w:t>
-            </w:r>
-          </w:p>
-        </w:tc>
-        <w:tc>
-          <w:tcPr>
-            <w:tcW w:w="900" w:type="dxa"/>
-          </w:tcPr>
-          <w:p>
-            <w:r>
-              <w:t>X</w:t>
-            </w:r>
-          </w:p>
-        </w:tc>
-        <w:tc>
-          <w:tcPr>
-            <w:tcW w:w="990" w:type="dxa"/>
-          </w:tcPr>
-          <w:p>
-            <w:r>
-              <w:t>X</w:t>
-            </w:r>
-          </w:p>
-        </w:tc>
-        <w:tc>
-          <w:tcPr>
-            <w:tcW w:w="652" w:type="dxa"/>
-          </w:tcPr>
-          <w:p>
-            <w:r>
-              <w:t>X</w:t>
-            </w:r>
-          </w:p>
-        </w:tc>
-        <w:tc>
-          <w:tcPr>
-            <w:tcW w:w="1138" w:type="dxa"/>
-          </w:tcPr>
-          <w:p>
-            <w:pPr>
-              <w:rPr>
-                <w:b/>
-                <w:bCs/>
-              </w:rPr>
-            </w:pPr>
-            <w:r>
-              <w:rPr>
-                <w:b/>
-                <w:bCs/>
-              </w:rPr>
-              <w:t>X</w:t>
-            </w:r>
-          </w:p>
-        </w:tc>
-        <w:tc>
-          <w:tcPr>
-            <w:tcW w:w="810" w:type="dxa"/>
-          </w:tcPr>
-          <w:p>
-            <w:r>
-              <w:t>X</w:t>
-            </w:r>
-          </w:p>
-        </w:tc>
-        <w:tc>
-          <w:tcPr>
-            <w:tcW w:w="1260" w:type="dxa"/>
-          </w:tcPr>
-          <w:p>
-            <w:pPr>
-              <w:rPr>
-                <w:b/>
-                <w:bCs/>
-              </w:rPr>
-            </w:pPr>
-            <w:r>
-              <w:rPr>
-                <w:b/>
-                <w:bCs/>
-              </w:rPr>
-              <w:t>T</w:t>
-            </w:r>
-          </w:p>
-        </w:tc>
-        <w:tc>
-          <w:tcPr>
-            <w:tcW w:w="1043" w:type="dxa"/>
-          </w:tcPr>
-          <w:p>
-            <w:r>
-              <w:t>S</w:t>
-            </w:r>
-          </w:p>
-        </w:tc>
-        <w:tc>
-          <w:tcPr>
-            <w:tcW w:w="1043" w:type="dxa"/>
-          </w:tcPr>
-          <w:p>
-            <w:r>
-              <w:t>S</w:t>
-            </w:r>
-          </w:p>
-        </w:tc>
-        <w:tc>
-          <w:tcPr>
-            <w:tcW w:w="1043" w:type="dxa"/>
-          </w:tcPr>
-          <w:p>
-            <w:r>
-              <w:t>S</w:t>
-            </w:r>
-          </w:p>
-        </w:tc>
-        <w:tc>
-          <w:tcPr>
-            <w:tcW w:w="774" w:type="dxa"/>
-          </w:tcPr>
-          <w:p>
-            <w:r>
-              <w:t>S</w:t>
-            </w:r>
-          </w:p>
-        </w:tc>
-        <w:tc>
-          <w:tcPr>
-            <w:tcW w:w="1312" w:type="dxa"/>
-          </w:tcPr>
-          <w:p/>
-        </w:tc>
-      </w:tr>
-      <w:tr>
-        <w:tc>
-          <w:tcPr>
-            <w:tcW w:w="635" w:type="dxa"/>
-          </w:tcPr>
-          <w:p>
-            <w:r>
-              <w:t>11</w:t>
-            </w:r>
-          </w:p>
-        </w:tc>
-        <w:tc>
-          <w:tcPr>
-            <w:tcW w:w="810" w:type="dxa"/>
-          </w:tcPr>
-          <w:p>
-            <w:r>
-              <w:t>X</w:t>
-            </w:r>
-          </w:p>
-        </w:tc>
-        <w:tc>
-          <w:tcPr>
-            <w:tcW w:w="900" w:type="dxa"/>
-          </w:tcPr>
-          <w:p>
-            <w:r>
-              <w:t>X</w:t>
-            </w:r>
-          </w:p>
-        </w:tc>
-        <w:tc>
-          <w:tcPr>
-            <w:tcW w:w="990" w:type="dxa"/>
-          </w:tcPr>
-          <w:p>
-            <w:r>
-              <w:t>X</w:t>
-            </w:r>
-          </w:p>
-        </w:tc>
-        <w:tc>
-          <w:tcPr>
-            <w:tcW w:w="652" w:type="dxa"/>
-          </w:tcPr>
-          <w:p>
-            <w:r>
-              <w:t>X</w:t>
-            </w:r>
-          </w:p>
-        </w:tc>
-        <w:tc>
-          <w:tcPr>
-            <w:tcW w:w="1138" w:type="dxa"/>
-          </w:tcPr>
-          <w:p>
-            <w:pPr>
-              <w:rPr>
-                <w:b/>
-                <w:bCs/>
-              </w:rPr>
-            </w:pPr>
-            <w:r>
-              <w:rPr>
-                <w:b/>
-                <w:bCs/>
-              </w:rPr>
-              <w:t>X</w:t>
-            </w:r>
-          </w:p>
-        </w:tc>
-        <w:tc>
-          <w:tcPr>
-            <w:tcW w:w="810" w:type="dxa"/>
-          </w:tcPr>
-          <w:p>
-            <w:r>
-              <w:t>X</w:t>
-            </w:r>
-          </w:p>
-        </w:tc>
-        <w:tc>
-          <w:tcPr>
-            <w:tcW w:w="1260" w:type="dxa"/>
-          </w:tcPr>
-          <w:p>
-            <w:pPr>
-              <w:rPr>
-                <w:b/>
-                <w:bCs/>
-              </w:rPr>
-            </w:pPr>
-            <w:r>
-              <w:rPr>
-                <w:b/>
-                <w:bCs/>
-              </w:rPr>
-              <w:t>T</w:t>
-            </w:r>
-          </w:p>
-        </w:tc>
-        <w:tc>
-          <w:tcPr>
-            <w:tcW w:w="1043" w:type="dxa"/>
-          </w:tcPr>
-          <w:p>
-            <w:r>
-              <w:t>S</w:t>
-            </w:r>
-          </w:p>
-        </w:tc>
-        <w:tc>
-          <w:tcPr>
-            <w:tcW w:w="1043" w:type="dxa"/>
-          </w:tcPr>
-          <w:p>
-            <w:r>
-              <w:t>S</w:t>
-            </w:r>
-          </w:p>
-        </w:tc>
-        <w:tc>
-          <w:tcPr>
-            <w:tcW w:w="1043" w:type="dxa"/>
-          </w:tcPr>
-          <w:p>
-            <w:r>
-              <w:t>S</w:t>
-            </w:r>
-          </w:p>
-        </w:tc>
-        <w:tc>
-          <w:tcPr>
-            <w:tcW w:w="774" w:type="dxa"/>
-          </w:tcPr>
-          <w:p>
-            <w:r>
-              <w:t>S</w:t>
-            </w:r>
-          </w:p>
-        </w:tc>
-        <w:tc>
-          <w:tcPr>
-            <w:tcW w:w="1312" w:type="dxa"/>
-          </w:tcPr>
-          <w:p/>
+          <w:p>
+            <w:r>
+              <w:t>Bør vo olle jer fæutte x pg t rundt, eller i den første gøre det der så</w:t>
+            </w:r>
+          </w:p>
         </w:tc>
       </w:tr>
       <w:tr>
@@ -2634,13 +2659,13 @@
     <w:name w:val="Normal"/>
     <w:qFormat/>
   </w:style>
-  <w:style w:type="character" w:default="1" w:styleId="DefaultParagraphFont">
+  <w:style w:type="character" w:default="1" w:styleId="Standardskrifttypeiafsnit">
     <w:name w:val="Default Paragraph Font"/>
     <w:uiPriority w:val="1"/>
     <w:semiHidden/>
     <w:unhideWhenUsed/>
   </w:style>
-  <w:style w:type="table" w:default="1" w:styleId="TableNormal">
+  <w:style w:type="table" w:default="1" w:styleId="Tabel-Normal">
     <w:name w:val="Normal Table"/>
     <w:uiPriority w:val="99"/>
     <w:semiHidden/>
@@ -2655,15 +2680,15 @@
       </w:tblCellMar>
     </w:tblPr>
   </w:style>
-  <w:style w:type="numbering" w:default="1" w:styleId="NoList">
+  <w:style w:type="numbering" w:default="1" w:styleId="Ingenoversigt">
     <w:name w:val="No List"/>
     <w:uiPriority w:val="99"/>
     <w:semiHidden/>
     <w:unhideWhenUsed/>
   </w:style>
-  <w:style w:type="table" w:styleId="TableGrid">
+  <w:style w:type="table" w:styleId="Tabel-Gitter">
     <w:name w:val="Table Grid"/>
-    <w:basedOn w:val="TableNormal"/>
+    <w:basedOn w:val="Tabel-Normal"/>
     <w:uiPriority w:val="39"/>
     <w:rsid w:val="0080251D"/>
     <w:pPr>
@@ -2983,7 +3008,7 @@
 </file>
 
 <file path=customXml/itemProps1.xml><?xml version="1.0" encoding="utf-8"?>
-<ds:datastoreItem xmlns:ds="http://schemas.openxmlformats.org/officeDocument/2006/customXml" ds:itemID="{6E4F1886-5A68-44E5-8B68-5A55B1CA99F1}">
+<ds:datastoreItem xmlns:ds="http://schemas.openxmlformats.org/officeDocument/2006/customXml" ds:itemID="{01E86B2A-27CC-4B5F-BECC-539409F8DC98}">
   <ds:schemaRefs>
     <ds:schemaRef ds:uri="http://schemas.openxmlformats.org/officeDocument/2006/bibliography"/>
   </ds:schemaRefs>

--- a/bottomUpPlan.docx
+++ b/bottomUpPlan.docx
@@ -152,9 +152,11 @@
             <w:tcW w:w="1043" w:type="dxa"/>
           </w:tcPr>
           <w:p>
+            <w:proofErr w:type="spellStart"/>
             <w:r>
               <w:t>Cancel</w:t>
             </w:r>
+            <w:proofErr w:type="spellEnd"/>
             <w:r>
               <w:br/>
               <w:t>Button</w:t>
@@ -166,9 +168,11 @@
             <w:tcW w:w="774" w:type="dxa"/>
           </w:tcPr>
           <w:p>
+            <w:proofErr w:type="spellStart"/>
             <w:r>
               <w:t>Door</w:t>
             </w:r>
+            <w:proofErr w:type="spellEnd"/>
           </w:p>
         </w:tc>
         <w:tc>
@@ -1268,7 +1272,7 @@
                 <w:b/>
                 <w:bCs/>
               </w:rPr>
-              <w:t>X</w:t>
+              <w:t>T</w:t>
             </w:r>
           </w:p>
         </w:tc>
@@ -1288,7 +1292,7 @@
                 <w:b/>
                 <w:bCs/>
               </w:rPr>
-              <w:t>T</w:t>
+              <w:t>X</w:t>
             </w:r>
           </w:p>
         </w:tc>
@@ -1326,11 +1330,7 @@
           <w:tcPr>
             <w:tcW w:w="1312" w:type="dxa"/>
           </w:tcPr>
-          <w:p>
-            <w:r>
-              <w:t>Bør vo olle jer fæutte x pg t rundt, eller i den første gøre det der så</w:t>
-            </w:r>
-          </w:p>
+          <w:p/>
         </w:tc>
       </w:tr>
       <w:tr>
@@ -1552,7 +1552,7 @@
                 <w:b/>
                 <w:bCs/>
               </w:rPr>
-              <w:t>X</w:t>
+              <w:t>T</w:t>
             </w:r>
           </w:p>
         </w:tc>
@@ -1582,7 +1582,7 @@
                 <w:b/>
                 <w:bCs/>
               </w:rPr>
-              <w:t>T</w:t>
+              <w:t>X</w:t>
             </w:r>
           </w:p>
         </w:tc>
@@ -1633,13 +1633,6 @@
           <w:p>
             <w:r>
               <w:t>x</w:t>
-            </w:r>
-            <w:bookmarkStart w:id="0" w:name="_GoBack"/>
-            <w:bookmarkEnd w:id="0"/>
-          </w:p>
-          <w:p>
-            <w:r>
-              <w:t>Bør vo olle jer fæutte x pg t rundt, eller i den første gøre det der så</w:t>
             </w:r>
           </w:p>
         </w:tc>
@@ -2249,6 +2242,8 @@
       <w:r>
         <w:t>X er tjekket og m er måske, da jeg ikke lige ved hvor langt de er.</w:t>
       </w:r>
+      <w:bookmarkStart w:id="0" w:name="_GoBack"/>
+      <w:bookmarkEnd w:id="0"/>
     </w:p>
     <w:sectPr>
       <w:pgSz w:w="11906" w:h="16838"/>
@@ -3008,7 +3003,7 @@
 </file>
 
 <file path=customXml/itemProps1.xml><?xml version="1.0" encoding="utf-8"?>
-<ds:datastoreItem xmlns:ds="http://schemas.openxmlformats.org/officeDocument/2006/customXml" ds:itemID="{01E86B2A-27CC-4B5F-BECC-539409F8DC98}">
+<ds:datastoreItem xmlns:ds="http://schemas.openxmlformats.org/officeDocument/2006/customXml" ds:itemID="{CCF74355-8592-4020-BE8D-128FA8BB43C9}">
   <ds:schemaRefs>
     <ds:schemaRef ds:uri="http://schemas.openxmlformats.org/officeDocument/2006/bibliography"/>
   </ds:schemaRefs>

--- a/bottomUpPlan.docx
+++ b/bottomUpPlan.docx
@@ -4,7 +4,7 @@
   <w:body>
     <w:tbl>
       <w:tblPr>
-        <w:tblStyle w:val="Tabel-Gitter"/>
+        <w:tblStyle w:val="TableGrid"/>
         <w:tblW w:w="12410" w:type="dxa"/>
         <w:tblInd w:w="-1180" w:type="dxa"/>
         <w:tblLayout w:type="fixed"/>
@@ -152,11 +152,9 @@
             <w:tcW w:w="1043" w:type="dxa"/>
           </w:tcPr>
           <w:p>
-            <w:proofErr w:type="spellStart"/>
             <w:r>
               <w:t>Cancel</w:t>
             </w:r>
-            <w:proofErr w:type="spellEnd"/>
             <w:r>
               <w:br/>
               <w:t>Button</w:t>
@@ -168,11 +166,9 @@
             <w:tcW w:w="774" w:type="dxa"/>
           </w:tcPr>
           <w:p>
-            <w:proofErr w:type="spellStart"/>
             <w:r>
               <w:t>Door</w:t>
             </w:r>
-            <w:proofErr w:type="spellEnd"/>
           </w:p>
         </w:tc>
         <w:tc>
@@ -662,7 +658,7 @@
           </w:tcPr>
           <w:p>
             <w:r>
-              <w:t>X m</w:t>
+              <w:t xml:space="preserve">X </w:t>
             </w:r>
           </w:p>
         </w:tc>
@@ -790,7 +786,12 @@
           </w:tcPr>
           <w:p>
             <w:r>
-              <w:t>X m</w:t>
+              <w:t xml:space="preserve">X </w:t>
+            </w:r>
+            <w:bookmarkStart w:id="0" w:name="_GoBack"/>
+            <w:bookmarkEnd w:id="0"/>
+            <w:r>
+              <w:t>m</w:t>
             </w:r>
           </w:p>
         </w:tc>
@@ -2242,8 +2243,6 @@
       <w:r>
         <w:t>X er tjekket og m er måske, da jeg ikke lige ved hvor langt de er.</w:t>
       </w:r>
-      <w:bookmarkStart w:id="0" w:name="_GoBack"/>
-      <w:bookmarkEnd w:id="0"/>
     </w:p>
     <w:sectPr>
       <w:pgSz w:w="11906" w:h="16838"/>
@@ -2654,13 +2653,13 @@
     <w:name w:val="Normal"/>
     <w:qFormat/>
   </w:style>
-  <w:style w:type="character" w:default="1" w:styleId="Standardskrifttypeiafsnit">
+  <w:style w:type="character" w:default="1" w:styleId="DefaultParagraphFont">
     <w:name w:val="Default Paragraph Font"/>
     <w:uiPriority w:val="1"/>
     <w:semiHidden/>
     <w:unhideWhenUsed/>
   </w:style>
-  <w:style w:type="table" w:default="1" w:styleId="Tabel-Normal">
+  <w:style w:type="table" w:default="1" w:styleId="TableNormal">
     <w:name w:val="Normal Table"/>
     <w:uiPriority w:val="99"/>
     <w:semiHidden/>
@@ -2675,15 +2674,15 @@
       </w:tblCellMar>
     </w:tblPr>
   </w:style>
-  <w:style w:type="numbering" w:default="1" w:styleId="Ingenoversigt">
+  <w:style w:type="numbering" w:default="1" w:styleId="NoList">
     <w:name w:val="No List"/>
     <w:uiPriority w:val="99"/>
     <w:semiHidden/>
     <w:unhideWhenUsed/>
   </w:style>
-  <w:style w:type="table" w:styleId="Tabel-Gitter">
+  <w:style w:type="table" w:styleId="TableGrid">
     <w:name w:val="Table Grid"/>
-    <w:basedOn w:val="Tabel-Normal"/>
+    <w:basedOn w:val="TableNormal"/>
     <w:uiPriority w:val="39"/>
     <w:rsid w:val="0080251D"/>
     <w:pPr>
@@ -3003,7 +3002,7 @@
 </file>
 
 <file path=customXml/itemProps1.xml><?xml version="1.0" encoding="utf-8"?>
-<ds:datastoreItem xmlns:ds="http://schemas.openxmlformats.org/officeDocument/2006/customXml" ds:itemID="{CCF74355-8592-4020-BE8D-128FA8BB43C9}">
+<ds:datastoreItem xmlns:ds="http://schemas.openxmlformats.org/officeDocument/2006/customXml" ds:itemID="{D3DA8FBC-E4D3-4559-9170-538E2D343A45}">
   <ds:schemaRefs>
     <ds:schemaRef ds:uri="http://schemas.openxmlformats.org/officeDocument/2006/bibliography"/>
   </ds:schemaRefs>

--- a/bottomUpPlan.docx
+++ b/bottomUpPlan.docx
@@ -786,13 +786,10 @@
           </w:tcPr>
           <w:p>
             <w:r>
-              <w:t xml:space="preserve">X </w:t>
+              <w:t>X</w:t>
             </w:r>
             <w:bookmarkStart w:id="0" w:name="_GoBack"/>
             <w:bookmarkEnd w:id="0"/>
-            <w:r>
-              <w:t>m</w:t>
-            </w:r>
           </w:p>
         </w:tc>
       </w:tr>
@@ -1207,7 +1204,11 @@
           <w:tcPr>
             <w:tcW w:w="1312" w:type="dxa"/>
           </w:tcPr>
-          <w:p/>
+          <w:p>
+            <w:r>
+              <w:t>X</w:t>
+            </w:r>
+          </w:p>
         </w:tc>
       </w:tr>
       <w:tr>
@@ -1331,7 +1332,16 @@
           <w:tcPr>
             <w:tcW w:w="1312" w:type="dxa"/>
           </w:tcPr>
-          <w:p/>
+          <w:p>
+            <w:pPr>
+              <w:rPr>
+                <w:lang w:val="en-US"/>
+              </w:rPr>
+            </w:pPr>
+            <w:r>
+              <w:t>X</w:t>
+            </w:r>
+          </w:p>
         </w:tc>
       </w:tr>
       <w:tr>
@@ -3002,7 +3012,7 @@
 </file>
 
 <file path=customXml/itemProps1.xml><?xml version="1.0" encoding="utf-8"?>
-<ds:datastoreItem xmlns:ds="http://schemas.openxmlformats.org/officeDocument/2006/customXml" ds:itemID="{D3DA8FBC-E4D3-4559-9170-538E2D343A45}">
+<ds:datastoreItem xmlns:ds="http://schemas.openxmlformats.org/officeDocument/2006/customXml" ds:itemID="{7580021F-DA12-4D85-8FFD-9692907289C8}">
   <ds:schemaRefs>
     <ds:schemaRef ds:uri="http://schemas.openxmlformats.org/officeDocument/2006/bibliography"/>
   </ds:schemaRefs>
